--- a/DNF/Przypadki testowe.docx
+++ b/DNF/Przypadki testowe.docx
@@ -10,7 +10,17 @@
         <w:t>Przypadki testowe</w:t>
       </w:r>
     </w:p>
-    <w:p/>
+    <w:p>
+      <w:r>
+        <w:rPr>
+          <w:rStyle w:val="CytatintensywnyZnak"/>
+        </w:rPr>
+        <w:t>Metoda testowania:</w:t>
+      </w:r>
+      <w:r>
+        <w:t xml:space="preserve"> Testy jednostkowe</w:t>
+      </w:r>
+    </w:p>
     <w:p>
       <w:pPr>
         <w:rPr>
@@ -35,6 +45,8 @@
       <w:r>
         <w:t>Rejestracja na wydarzenie</w:t>
       </w:r>
+      <w:bookmarkStart w:id="0" w:name="_GoBack"/>
+      <w:bookmarkEnd w:id="0"/>
     </w:p>
     <w:p>
       <w:pPr>
@@ -297,14 +309,12 @@
             <w:tcW w:w="709" w:type="dxa"/>
           </w:tcPr>
           <w:p>
-            <w:proofErr w:type="spellStart"/>
             <w:r>
               <w:t>A</w:t>
             </w:r>
             <w:r>
               <w:t>aa</w:t>
             </w:r>
-            <w:proofErr w:type="spellEnd"/>
             <w:r>
               <w:t xml:space="preserve"> 19</w:t>
             </w:r>
@@ -483,14 +493,9 @@
             <w:r>
               <w:t xml:space="preserve">Zła </w:t>
             </w:r>
-            <w:proofErr w:type="spellStart"/>
-            <w:r>
-              <w:t>kat.</w:t>
-            </w:r>
-            <w:r>
-              <w:t>wiekowa</w:t>
-            </w:r>
-            <w:proofErr w:type="spellEnd"/>
+            <w:r>
+              <w:t>kat. wiekowa</w:t>
+            </w:r>
           </w:p>
         </w:tc>
         <w:tc>
@@ -1118,13 +1123,8 @@
             <w:tcW w:w="709" w:type="dxa"/>
           </w:tcPr>
           <w:p>
-            <w:proofErr w:type="spellStart"/>
-            <w:r>
-              <w:t>Aaa</w:t>
-            </w:r>
-            <w:proofErr w:type="spellEnd"/>
-            <w:r>
-              <w:t xml:space="preserve"> 19</w:t>
+            <w:r>
+              <w:t>Aaa 19</w:t>
             </w:r>
           </w:p>
         </w:tc>
@@ -1156,11 +1156,9 @@
             <w:r>
               <w:t xml:space="preserve">A1 </w:t>
             </w:r>
-            <w:proofErr w:type="spellStart"/>
-            <w:r>
-              <w:t>Wroclaw</w:t>
-            </w:r>
-            <w:proofErr w:type="spellEnd"/>
+            <w:r>
+              <w:t>Wrocław</w:t>
+            </w:r>
           </w:p>
         </w:tc>
         <w:tc>
@@ -1255,11 +1253,9 @@
             <w:r>
               <w:t xml:space="preserve">A1 </w:t>
             </w:r>
-            <w:proofErr w:type="spellStart"/>
-            <w:r>
-              <w:t>Wroclaw</w:t>
-            </w:r>
-            <w:proofErr w:type="spellEnd"/>
+            <w:r>
+              <w:t>Wrocław</w:t>
+            </w:r>
           </w:p>
         </w:tc>
         <w:tc>
@@ -1360,11 +1356,9 @@
             <w:r>
               <w:t xml:space="preserve">A1 </w:t>
             </w:r>
-            <w:proofErr w:type="spellStart"/>
-            <w:r>
-              <w:t>Wroclaw</w:t>
-            </w:r>
-            <w:proofErr w:type="spellEnd"/>
+            <w:r>
+              <w:t>Wrocław</w:t>
+            </w:r>
           </w:p>
         </w:tc>
         <w:tc>
@@ -1466,11 +1460,9 @@
             <w:r>
               <w:t xml:space="preserve">3 </w:t>
             </w:r>
-            <w:proofErr w:type="spellStart"/>
-            <w:r>
-              <w:t>Wroclaw</w:t>
-            </w:r>
-            <w:proofErr w:type="spellEnd"/>
+            <w:r>
+              <w:t>Wrocław</w:t>
+            </w:r>
           </w:p>
         </w:tc>
         <w:tc>
@@ -1563,11 +1555,9 @@
             <w:r>
               <w:t xml:space="preserve"> </w:t>
             </w:r>
-            <w:proofErr w:type="spellStart"/>
-            <w:r>
-              <w:t>Wroclaw</w:t>
-            </w:r>
-            <w:proofErr w:type="spellEnd"/>
+            <w:r>
+              <w:t>Wrocław</w:t>
+            </w:r>
           </w:p>
         </w:tc>
         <w:tc>
@@ -1657,11 +1647,9 @@
             <w:r>
               <w:t xml:space="preserve">A1 </w:t>
             </w:r>
-            <w:proofErr w:type="spellStart"/>
-            <w:r>
-              <w:t>Wroclaw</w:t>
-            </w:r>
-            <w:proofErr w:type="spellEnd"/>
+            <w:r>
+              <w:t>Wrocław</w:t>
+            </w:r>
           </w:p>
         </w:tc>
         <w:tc>
@@ -1753,11 +1741,9 @@
             <w:r>
               <w:t xml:space="preserve">A1 </w:t>
             </w:r>
-            <w:proofErr w:type="spellStart"/>
-            <w:r>
-              <w:t>Wroclaw</w:t>
-            </w:r>
-            <w:proofErr w:type="spellEnd"/>
+            <w:r>
+              <w:t>Wrocław</w:t>
+            </w:r>
           </w:p>
         </w:tc>
         <w:tc>
@@ -1849,11 +1835,9 @@
             <w:r>
               <w:t xml:space="preserve">A1 </w:t>
             </w:r>
-            <w:proofErr w:type="spellStart"/>
-            <w:r>
-              <w:t>Wroclaw</w:t>
-            </w:r>
-            <w:proofErr w:type="spellEnd"/>
+            <w:r>
+              <w:t>Wrocław</w:t>
+            </w:r>
           </w:p>
         </w:tc>
         <w:tc>
@@ -2174,13 +2158,8 @@
             <w:tcW w:w="709" w:type="dxa"/>
           </w:tcPr>
           <w:p>
-            <w:proofErr w:type="spellStart"/>
-            <w:r>
-              <w:t>Aaa</w:t>
-            </w:r>
-            <w:proofErr w:type="spellEnd"/>
-            <w:r>
-              <w:t xml:space="preserve"> 19</w:t>
+            <w:r>
+              <w:t>Aaa 19</w:t>
             </w:r>
           </w:p>
         </w:tc>
@@ -2212,11 +2191,9 @@
             <w:r>
               <w:t xml:space="preserve">A1 </w:t>
             </w:r>
-            <w:proofErr w:type="spellStart"/>
-            <w:r>
-              <w:t>Wroclaw</w:t>
-            </w:r>
-            <w:proofErr w:type="spellEnd"/>
+            <w:r>
+              <w:t>Wrocław</w:t>
+            </w:r>
           </w:p>
         </w:tc>
         <w:tc>
@@ -2308,11 +2285,9 @@
             <w:r>
               <w:t xml:space="preserve">A1 </w:t>
             </w:r>
-            <w:proofErr w:type="spellStart"/>
-            <w:r>
-              <w:t>Wroclaw</w:t>
-            </w:r>
-            <w:proofErr w:type="spellEnd"/>
+            <w:r>
+              <w:t>Wrocław</w:t>
+            </w:r>
           </w:p>
         </w:tc>
         <w:tc>
@@ -2404,11 +2379,9 @@
             <w:r>
               <w:t xml:space="preserve">A1 </w:t>
             </w:r>
-            <w:proofErr w:type="spellStart"/>
-            <w:r>
-              <w:t>Wroclaw</w:t>
-            </w:r>
-            <w:proofErr w:type="spellEnd"/>
+            <w:r>
+              <w:t>Wrocław</w:t>
+            </w:r>
           </w:p>
         </w:tc>
         <w:tc>
@@ -2501,11 +2474,9 @@
             <w:r>
               <w:t xml:space="preserve">A3 </w:t>
             </w:r>
-            <w:proofErr w:type="spellStart"/>
-            <w:r>
-              <w:t>Wroclaw</w:t>
-            </w:r>
-            <w:proofErr w:type="spellEnd"/>
+            <w:r>
+              <w:t>Wrocław</w:t>
+            </w:r>
           </w:p>
         </w:tc>
         <w:tc>
@@ -2592,11 +2563,9 @@
             <w:r>
               <w:t xml:space="preserve">A5 </w:t>
             </w:r>
-            <w:proofErr w:type="spellStart"/>
-            <w:r>
-              <w:t>Wroclaw</w:t>
-            </w:r>
-            <w:proofErr w:type="spellEnd"/>
+            <w:r>
+              <w:t>Wrocław</w:t>
+            </w:r>
           </w:p>
         </w:tc>
         <w:tc>
@@ -2686,11 +2655,9 @@
             <w:r>
               <w:t xml:space="preserve">A1 </w:t>
             </w:r>
-            <w:proofErr w:type="spellStart"/>
-            <w:r>
-              <w:t>Wroclaw</w:t>
-            </w:r>
-            <w:proofErr w:type="spellEnd"/>
+            <w:r>
+              <w:t>Wrocław</w:t>
+            </w:r>
           </w:p>
         </w:tc>
         <w:tc>
@@ -2782,11 +2749,9 @@
             <w:r>
               <w:t xml:space="preserve">A1 </w:t>
             </w:r>
-            <w:proofErr w:type="spellStart"/>
-            <w:r>
-              <w:t>Wroclaw</w:t>
-            </w:r>
-            <w:proofErr w:type="spellEnd"/>
+            <w:r>
+              <w:t>Wrocław</w:t>
+            </w:r>
           </w:p>
         </w:tc>
         <w:tc>
@@ -2878,11 +2843,9 @@
             <w:r>
               <w:t xml:space="preserve">A1 </w:t>
             </w:r>
-            <w:proofErr w:type="spellStart"/>
-            <w:r>
-              <w:t>Wroclaw</w:t>
-            </w:r>
-            <w:proofErr w:type="spellEnd"/>
+            <w:r>
+              <w:t>Wrocław</w:t>
+            </w:r>
           </w:p>
         </w:tc>
         <w:tc>
@@ -3117,7 +3080,7 @@
           </w:tcPr>
           <w:p>
             <w:r>
-              <w:t>Login i wiek</w:t>
+              <w:t>Nazwa</w:t>
             </w:r>
           </w:p>
         </w:tc>
@@ -3203,13 +3166,8 @@
             <w:tcW w:w="709" w:type="dxa"/>
           </w:tcPr>
           <w:p>
-            <w:proofErr w:type="spellStart"/>
-            <w:r>
-              <w:t>Aaa</w:t>
-            </w:r>
-            <w:proofErr w:type="spellEnd"/>
-            <w:r>
-              <w:t xml:space="preserve"> 19</w:t>
+            <w:r>
+              <w:t>-</w:t>
             </w:r>
           </w:p>
         </w:tc>
@@ -3219,7 +3177,7 @@
           </w:tcPr>
           <w:p>
             <w:r>
-              <w:t>22.05.2013 12:03</w:t>
+              <w:t>-</w:t>
             </w:r>
           </w:p>
         </w:tc>
@@ -3229,7 +3187,7 @@
           </w:tcPr>
           <w:p>
             <w:r>
-              <w:t>1</w:t>
+              <w:t>-</w:t>
             </w:r>
           </w:p>
         </w:tc>
@@ -3239,13 +3197,8 @@
           </w:tcPr>
           <w:p>
             <w:r>
-              <w:t xml:space="preserve">A1 </w:t>
-            </w:r>
-            <w:proofErr w:type="spellStart"/>
-            <w:r>
-              <w:t>Wroclaw</w:t>
-            </w:r>
-            <w:proofErr w:type="spellEnd"/>
+              <w:t>-</w:t>
+            </w:r>
           </w:p>
         </w:tc>
         <w:tc>
@@ -3254,7 +3207,7 @@
           </w:tcPr>
           <w:p>
             <w:r>
-              <w:t>Adam123</w:t>
+              <w:t>-</w:t>
             </w:r>
           </w:p>
         </w:tc>
@@ -3264,7 +3217,7 @@
           </w:tcPr>
           <w:p>
             <w:r>
-              <w:t>Powodzenie dodania wydarzenia</w:t>
+              <w:t>Lista wydarzeń</w:t>
             </w:r>
           </w:p>
         </w:tc>
@@ -3305,7 +3258,7 @@
           </w:tcPr>
           <w:p>
             <w:r>
-              <w:t>Aa1  19</w:t>
+              <w:t>Podstawy informatyki</w:t>
             </w:r>
           </w:p>
         </w:tc>
@@ -3315,7 +3268,7 @@
           </w:tcPr>
           <w:p>
             <w:r>
-              <w:t>22.05.2013 12:03</w:t>
+              <w:t>-</w:t>
             </w:r>
           </w:p>
         </w:tc>
@@ -3325,7 +3278,7 @@
           </w:tcPr>
           <w:p>
             <w:r>
-              <w:t>1</w:t>
+              <w:t>-</w:t>
             </w:r>
           </w:p>
         </w:tc>
@@ -3335,13 +3288,8 @@
           </w:tcPr>
           <w:p>
             <w:r>
-              <w:t xml:space="preserve">A1 </w:t>
-            </w:r>
-            <w:proofErr w:type="spellStart"/>
-            <w:r>
-              <w:t>Wroclaw</w:t>
-            </w:r>
-            <w:proofErr w:type="spellEnd"/>
+              <w:t>-</w:t>
+            </w:r>
           </w:p>
         </w:tc>
         <w:tc>
@@ -3350,7 +3298,7 @@
           </w:tcPr>
           <w:p>
             <w:r>
-              <w:t>Adam123</w:t>
+              <w:t>-</w:t>
             </w:r>
           </w:p>
         </w:tc>
@@ -3360,7 +3308,7 @@
           </w:tcPr>
           <w:p>
             <w:r>
-              <w:t>Błąd: Sala zajęta</w:t>
+              <w:t>Lista wydarzeń spełniających kryteria</w:t>
             </w:r>
           </w:p>
         </w:tc>
@@ -3401,7 +3349,7 @@
           </w:tcPr>
           <w:p>
             <w:r>
-              <w:t>Aa1  12</w:t>
+              <w:t>-</w:t>
             </w:r>
           </w:p>
         </w:tc>
@@ -3421,7 +3369,7 @@
           </w:tcPr>
           <w:p>
             <w:r>
-              <w:t>1</w:t>
+              <w:t>-</w:t>
             </w:r>
           </w:p>
         </w:tc>
@@ -3431,13 +3379,8 @@
           </w:tcPr>
           <w:p>
             <w:r>
-              <w:t xml:space="preserve">A1 </w:t>
-            </w:r>
-            <w:proofErr w:type="spellStart"/>
-            <w:r>
-              <w:t>Wroclaw</w:t>
-            </w:r>
-            <w:proofErr w:type="spellEnd"/>
+              <w:t>-</w:t>
+            </w:r>
           </w:p>
         </w:tc>
         <w:tc>
@@ -3446,7 +3389,7 @@
           </w:tcPr>
           <w:p>
             <w:r>
-              <w:t>Adam123</w:t>
+              <w:t>-</w:t>
             </w:r>
           </w:p>
         </w:tc>
@@ -3456,7 +3399,7 @@
           </w:tcPr>
           <w:p>
             <w:r>
-              <w:t>Błąd: Zła godzina</w:t>
+              <w:t>Lista wydarzeń spełniających kryteria</w:t>
             </w:r>
           </w:p>
         </w:tc>
@@ -3476,10 +3419,8 @@
             <w:tcW w:w="407" w:type="dxa"/>
           </w:tcPr>
           <w:p>
-            <w:bookmarkStart w:id="0" w:name="_GoBack"/>
-            <w:bookmarkEnd w:id="0"/>
-            <w:r>
-              <w:t>5a</w:t>
+            <w:r>
+              <w:t>2c</w:t>
             </w:r>
           </w:p>
         </w:tc>
@@ -3489,7 +3430,7 @@
           </w:tcPr>
           <w:p>
             <w:r>
-              <w:t>Brak wymaganych danych</w:t>
+              <w:t>Szukanie po miejscu</w:t>
             </w:r>
           </w:p>
         </w:tc>
@@ -3509,7 +3450,7 @@
           </w:tcPr>
           <w:p>
             <w:r>
-              <w:t>22.05.2013 12:03</w:t>
+              <w:t>-</w:t>
             </w:r>
           </w:p>
         </w:tc>
@@ -3519,7 +3460,7 @@
           </w:tcPr>
           <w:p>
             <w:r>
-              <w:t>5</w:t>
+              <w:t>-</w:t>
             </w:r>
           </w:p>
         </w:tc>
@@ -3531,11 +3472,9 @@
             <w:r>
               <w:t xml:space="preserve">A1 </w:t>
             </w:r>
-            <w:proofErr w:type="spellStart"/>
-            <w:r>
-              <w:t>Wroclaw</w:t>
-            </w:r>
-            <w:proofErr w:type="spellEnd"/>
+            <w:r>
+              <w:t>Wrocław</w:t>
+            </w:r>
           </w:p>
         </w:tc>
         <w:tc>
@@ -3544,7 +3483,7 @@
           </w:tcPr>
           <w:p>
             <w:r>
-              <w:t>Adam123</w:t>
+              <w:t>-</w:t>
             </w:r>
           </w:p>
         </w:tc>
@@ -3554,7 +3493,7 @@
           </w:tcPr>
           <w:p>
             <w:r>
-              <w:t>Błąd: Wymagane dane nie są podane</w:t>
+              <w:t>Lista wydarzeń spełniających kryteria</w:t>
             </w:r>
           </w:p>
         </w:tc>
@@ -3575,7 +3514,7 @@
           </w:tcPr>
           <w:p>
             <w:r>
-              <w:t>5b</w:t>
+              <w:t xml:space="preserve">2d </w:t>
             </w:r>
           </w:p>
         </w:tc>
@@ -3585,7 +3524,7 @@
           </w:tcPr>
           <w:p>
             <w:r>
-              <w:t>Brak wymaganych danych</w:t>
+              <w:t>Szukanie po prowadzącym</w:t>
             </w:r>
           </w:p>
         </w:tc>
@@ -3595,7 +3534,7 @@
           </w:tcPr>
           <w:p>
             <w:r>
-              <w:t>Aa1  19</w:t>
+              <w:t>-</w:t>
             </w:r>
           </w:p>
         </w:tc>
@@ -3605,7 +3544,7 @@
           </w:tcPr>
           <w:p>
             <w:r>
-              <w:t>22.05.2013 12:03</w:t>
+              <w:t>-</w:t>
             </w:r>
           </w:p>
         </w:tc>
@@ -3625,13 +3564,8 @@
           </w:tcPr>
           <w:p>
             <w:r>
-              <w:t xml:space="preserve">A1 </w:t>
-            </w:r>
-            <w:proofErr w:type="spellStart"/>
-            <w:r>
-              <w:t>Wroclaw</w:t>
-            </w:r>
-            <w:proofErr w:type="spellEnd"/>
+              <w:t>-</w:t>
+            </w:r>
           </w:p>
         </w:tc>
         <w:tc>
@@ -3650,194 +3584,7 @@
           </w:tcPr>
           <w:p>
             <w:r>
-              <w:t>Błąd: Wymagane dane nie są podane</w:t>
-            </w:r>
-          </w:p>
-        </w:tc>
-        <w:tc>
-          <w:tcPr>
-            <w:tcW w:w="799" w:type="dxa"/>
-          </w:tcPr>
-          <w:p/>
-        </w:tc>
-      </w:tr>
-      <w:tr>
-        <w:trPr>
-          <w:trHeight w:val="305"/>
-        </w:trPr>
-        <w:tc>
-          <w:tcPr>
-            <w:tcW w:w="407" w:type="dxa"/>
-          </w:tcPr>
-          <w:p>
-            <w:r>
-              <w:t>5c</w:t>
-            </w:r>
-          </w:p>
-        </w:tc>
-        <w:tc>
-          <w:tcPr>
-            <w:tcW w:w="1436" w:type="dxa"/>
-          </w:tcPr>
-          <w:p>
-            <w:r>
-              <w:t>Brak wymaganych danych</w:t>
-            </w:r>
-          </w:p>
-        </w:tc>
-        <w:tc>
-          <w:tcPr>
-            <w:tcW w:w="709" w:type="dxa"/>
-          </w:tcPr>
-          <w:p>
-            <w:r>
-              <w:t>Aa1  19</w:t>
-            </w:r>
-          </w:p>
-        </w:tc>
-        <w:tc>
-          <w:tcPr>
-            <w:tcW w:w="1418" w:type="dxa"/>
-          </w:tcPr>
-          <w:p>
-            <w:r>
-              <w:t>22.05.2013 12:03</w:t>
-            </w:r>
-          </w:p>
-        </w:tc>
-        <w:tc>
-          <w:tcPr>
-            <w:tcW w:w="708" w:type="dxa"/>
-          </w:tcPr>
-          <w:p>
-            <w:r>
-              <w:t>5</w:t>
-            </w:r>
-          </w:p>
-        </w:tc>
-        <w:tc>
-          <w:tcPr>
-            <w:tcW w:w="851" w:type="dxa"/>
-          </w:tcPr>
-          <w:p>
-            <w:r>
-              <w:t xml:space="preserve">A1 </w:t>
-            </w:r>
-            <w:proofErr w:type="spellStart"/>
-            <w:r>
-              <w:t>Wroclaw</w:t>
-            </w:r>
-            <w:proofErr w:type="spellEnd"/>
-          </w:p>
-        </w:tc>
-        <w:tc>
-          <w:tcPr>
-            <w:tcW w:w="1276" w:type="dxa"/>
-          </w:tcPr>
-          <w:p>
-            <w:r>
-              <w:t>-</w:t>
-            </w:r>
-          </w:p>
-        </w:tc>
-        <w:tc>
-          <w:tcPr>
-            <w:tcW w:w="4112" w:type="dxa"/>
-          </w:tcPr>
-          <w:p>
-            <w:r>
-              <w:t>Błąd: Wymagane dane nie są podane</w:t>
-            </w:r>
-          </w:p>
-        </w:tc>
-        <w:tc>
-          <w:tcPr>
-            <w:tcW w:w="799" w:type="dxa"/>
-          </w:tcPr>
-          <w:p/>
-        </w:tc>
-      </w:tr>
-      <w:tr>
-        <w:trPr>
-          <w:trHeight w:val="305"/>
-        </w:trPr>
-        <w:tc>
-          <w:tcPr>
-            <w:tcW w:w="407" w:type="dxa"/>
-          </w:tcPr>
-          <w:p>
-            <w:r>
-              <w:t>5d</w:t>
-            </w:r>
-          </w:p>
-        </w:tc>
-        <w:tc>
-          <w:tcPr>
-            <w:tcW w:w="1436" w:type="dxa"/>
-          </w:tcPr>
-          <w:p>
-            <w:r>
-              <w:t>Brak wymaganych danych</w:t>
-            </w:r>
-          </w:p>
-        </w:tc>
-        <w:tc>
-          <w:tcPr>
-            <w:tcW w:w="709" w:type="dxa"/>
-          </w:tcPr>
-          <w:p>
-            <w:r>
-              <w:t>Aa1  19</w:t>
-            </w:r>
-          </w:p>
-        </w:tc>
-        <w:tc>
-          <w:tcPr>
-            <w:tcW w:w="1418" w:type="dxa"/>
-          </w:tcPr>
-          <w:p>
-            <w:r>
-              <w:t>22.05.2013 12:03</w:t>
-            </w:r>
-          </w:p>
-        </w:tc>
-        <w:tc>
-          <w:tcPr>
-            <w:tcW w:w="708" w:type="dxa"/>
-          </w:tcPr>
-          <w:p>
-            <w:r>
-              <w:t>5</w:t>
-            </w:r>
-          </w:p>
-        </w:tc>
-        <w:tc>
-          <w:tcPr>
-            <w:tcW w:w="851" w:type="dxa"/>
-          </w:tcPr>
-          <w:p>
-            <w:r>
-              <w:t>-</w:t>
-            </w:r>
-          </w:p>
-        </w:tc>
-        <w:tc>
-          <w:tcPr>
-            <w:tcW w:w="1276" w:type="dxa"/>
-          </w:tcPr>
-          <w:p>
-            <w:r>
-              <w:t>Adam123</w:t>
-            </w:r>
-          </w:p>
-        </w:tc>
-        <w:tc>
-          <w:tcPr>
-            <w:tcW w:w="4112" w:type="dxa"/>
-          </w:tcPr>
-          <w:p>
-            <w:r>
-              <w:t>Błąd: Wymagane dane nie są podane</w:t>
+              <w:t>Lista wydarzeń spełniających kryteria</w:t>
             </w:r>
           </w:p>
         </w:tc>
@@ -4222,7 +3969,7 @@
           <w:rPr>
             <w:noProof/>
           </w:rPr>
-          <w:t>3</w:t>
+          <w:t>2</w:t>
         </w:r>
         <w:r>
           <w:fldChar w:fldCharType="end"/>
@@ -4766,6 +4513,55 @@
       <w:color w:val="808080" w:themeColor="text1" w:themeTint="7F"/>
     </w:rPr>
   </w:style>
+  <w:style w:type="character" w:styleId="Odwoaniedelikatne">
+    <w:name w:val="Subtle Reference"/>
+    <w:basedOn w:val="Domylnaczcionkaakapitu"/>
+    <w:uiPriority w:val="31"/>
+    <w:qFormat/>
+    <w:rsid w:val="00E2087D"/>
+    <w:rPr>
+      <w:smallCaps/>
+      <w:color w:val="C0504D" w:themeColor="accent2"/>
+      <w:u w:val="single"/>
+    </w:rPr>
+  </w:style>
+  <w:style w:type="paragraph" w:styleId="Cytatintensywny">
+    <w:name w:val="Intense Quote"/>
+    <w:basedOn w:val="Normalny"/>
+    <w:next w:val="Normalny"/>
+    <w:link w:val="CytatintensywnyZnak"/>
+    <w:uiPriority w:val="30"/>
+    <w:qFormat/>
+    <w:rsid w:val="00E2087D"/>
+    <w:pPr>
+      <w:pBdr>
+        <w:bottom w:val="single" w:sz="4" w:space="4" w:color="4F81BD" w:themeColor="accent1"/>
+      </w:pBdr>
+      <w:spacing w:before="200" w:after="280"/>
+      <w:ind w:left="936" w:right="936"/>
+    </w:pPr>
+    <w:rPr>
+      <w:b/>
+      <w:bCs/>
+      <w:i/>
+      <w:iCs/>
+      <w:color w:val="4F81BD" w:themeColor="accent1"/>
+    </w:rPr>
+  </w:style>
+  <w:style w:type="character" w:customStyle="1" w:styleId="CytatintensywnyZnak">
+    <w:name w:val="Cytat intensywny Znak"/>
+    <w:basedOn w:val="Domylnaczcionkaakapitu"/>
+    <w:link w:val="Cytatintensywny"/>
+    <w:uiPriority w:val="30"/>
+    <w:rsid w:val="00E2087D"/>
+    <w:rPr>
+      <w:b/>
+      <w:bCs/>
+      <w:i/>
+      <w:iCs/>
+      <w:color w:val="4F81BD" w:themeColor="accent1"/>
+    </w:rPr>
+  </w:style>
 </w:styles>
 </file>
 
@@ -5157,6 +4953,55 @@
       <w:color w:val="808080" w:themeColor="text1" w:themeTint="7F"/>
     </w:rPr>
   </w:style>
+  <w:style w:type="character" w:styleId="Odwoaniedelikatne">
+    <w:name w:val="Subtle Reference"/>
+    <w:basedOn w:val="Domylnaczcionkaakapitu"/>
+    <w:uiPriority w:val="31"/>
+    <w:qFormat/>
+    <w:rsid w:val="00E2087D"/>
+    <w:rPr>
+      <w:smallCaps/>
+      <w:color w:val="C0504D" w:themeColor="accent2"/>
+      <w:u w:val="single"/>
+    </w:rPr>
+  </w:style>
+  <w:style w:type="paragraph" w:styleId="Cytatintensywny">
+    <w:name w:val="Intense Quote"/>
+    <w:basedOn w:val="Normalny"/>
+    <w:next w:val="Normalny"/>
+    <w:link w:val="CytatintensywnyZnak"/>
+    <w:uiPriority w:val="30"/>
+    <w:qFormat/>
+    <w:rsid w:val="00E2087D"/>
+    <w:pPr>
+      <w:pBdr>
+        <w:bottom w:val="single" w:sz="4" w:space="4" w:color="4F81BD" w:themeColor="accent1"/>
+      </w:pBdr>
+      <w:spacing w:before="200" w:after="280"/>
+      <w:ind w:left="936" w:right="936"/>
+    </w:pPr>
+    <w:rPr>
+      <w:b/>
+      <w:bCs/>
+      <w:i/>
+      <w:iCs/>
+      <w:color w:val="4F81BD" w:themeColor="accent1"/>
+    </w:rPr>
+  </w:style>
+  <w:style w:type="character" w:customStyle="1" w:styleId="CytatintensywnyZnak">
+    <w:name w:val="Cytat intensywny Znak"/>
+    <w:basedOn w:val="Domylnaczcionkaakapitu"/>
+    <w:link w:val="Cytatintensywny"/>
+    <w:uiPriority w:val="30"/>
+    <w:rsid w:val="00E2087D"/>
+    <w:rPr>
+      <w:b/>
+      <w:bCs/>
+      <w:i/>
+      <w:iCs/>
+      <w:color w:val="4F81BD" w:themeColor="accent1"/>
+    </w:rPr>
+  </w:style>
 </w:styles>
 </file>
 
@@ -5212,8 +5057,8 @@
   </w:compat>
   <w:rsids>
     <w:rsidRoot w:val="00A879F7"/>
-    <w:rsid w:val="00870D60"/>
     <w:rsid w:val="00A879F7"/>
+    <w:rsid w:val="00E56654"/>
   </w:rsids>
   <m:mathPr>
     <m:mathFont m:val="Cambria Math"/>
@@ -5928,7 +5773,7 @@
 </file>
 
 <file path=customXml/itemProps1.xml><?xml version="1.0" encoding="utf-8"?>
-<ds:datastoreItem xmlns:ds="http://schemas.openxmlformats.org/officeDocument/2006/customXml" ds:itemID="{0E6D0A68-FC16-4AED-97E0-70937084A218}">
+<ds:datastoreItem xmlns:ds="http://schemas.openxmlformats.org/officeDocument/2006/customXml" ds:itemID="{BB2C92AE-0AC4-466F-8658-2748783547A8}">
   <ds:schemaRefs>
     <ds:schemaRef ds:uri="http://schemas.openxmlformats.org/officeDocument/2006/bibliography"/>
   </ds:schemaRefs>
